--- a/cei/CEI_Placement Analysis.docx
+++ b/cei/CEI_Placement Analysis.docx
@@ -1,6 +1,6 @@
 
 <file path=word/document.xml><?xml version="1.0" encoding="utf-8"?>
-<w:document xmlns:wpc="http://schemas.microsoft.com/office/word/2010/wordprocessingCanvas" xmlns:cx="http://schemas.microsoft.com/office/drawing/2014/chartex" xmlns:cx1="http://schemas.microsoft.com/office/drawing/2015/9/8/chartex" xmlns:cx2="http://schemas.microsoft.com/office/drawing/2015/10/21/chartex" xmlns:cx3="http://schemas.microsoft.com/office/drawing/2016/5/9/chartex" xmlns:cx4="http://schemas.microsoft.com/office/drawing/2016/5/10/chartex" xmlns:cx5="http://schemas.microsoft.com/office/drawing/2016/5/11/chartex" xmlns:cx6="http://schemas.microsoft.com/office/drawing/2016/5/12/chartex" xmlns:cx7="http://schemas.microsoft.com/office/drawing/2016/5/13/chartex" xmlns:cx8="http://schemas.microsoft.com/office/drawing/2016/5/14/chartex" xmlns:mc="http://schemas.openxmlformats.org/markup-compatibility/2006" xmlns:aink="http://schemas.microsoft.com/office/drawing/2016/ink" xmlns:am3d="http://schemas.microsoft.com/office/drawing/2017/model3d" xmlns:o="urn:schemas-microsoft-com:office:office" xmlns:oel="http://schemas.microsoft.com/office/2019/extlst" xmlns:r="http://schemas.openxmlformats.org/officeDocument/2006/relationships" xmlns:m="http://schemas.openxmlformats.org/officeDocument/2006/math" xmlns:v="urn:schemas-microsoft-com:vml" xmlns:wp14="http://schemas.microsoft.com/office/word/2010/wordprocessingDrawing" xmlns:wp="http://schemas.openxmlformats.org/drawingml/2006/wordprocessingDrawing" xmlns:w10="urn:schemas-microsoft-com:office:word" xmlns:w="http://schemas.openxmlformats.org/wordprocessingml/2006/main" xmlns:w14="http://schemas.microsoft.com/office/word/2010/wordml" xmlns:w15="http://schemas.microsoft.com/office/word/2012/wordml" xmlns:w16cex="http://schemas.microsoft.com/office/word/2018/wordml/cex" xmlns:w16cid="http://schemas.microsoft.com/office/word/2016/wordml/cid" xmlns:w16="http://schemas.microsoft.com/office/word/2018/wordml" xmlns:w16du="http://schemas.microsoft.com/office/word/2023/wordml/word16du" xmlns:w16sdtdh="http://schemas.microsoft.com/office/word/2020/wordml/sdtdatahash" xmlns:w16sdtfl="http://schemas.microsoft.com/office/word/2024/wordml/sdtformatlock" xmlns:w16se="http://schemas.microsoft.com/office/word/2015/wordml/symex" xmlns:wpg="http://schemas.microsoft.com/office/word/2010/wordprocessingGroup" xmlns:wpi="http://schemas.microsoft.com/office/word/2010/wordprocessingInk" xmlns:wne="http://schemas.microsoft.com/office/word/2006/wordml" xmlns:wps="http://schemas.microsoft.com/office/word/2010/wordprocessingShape" mc:Ignorable="w14 w15 w16se w16cid w16 w16cex w16sdtdh w16sdtfl w16du wp14">
+<w:document xmlns:wpc="http://schemas.microsoft.com/office/word/2010/wordprocessingCanvas" xmlns:cx="http://schemas.microsoft.com/office/drawing/2014/chartex" xmlns:cx1="http://schemas.microsoft.com/office/drawing/2015/9/8/chartex" xmlns:mc="http://schemas.openxmlformats.org/markup-compatibility/2006" xmlns:o="urn:schemas-microsoft-com:office:office" xmlns:r="http://schemas.openxmlformats.org/officeDocument/2006/relationships" xmlns:m="http://schemas.openxmlformats.org/officeDocument/2006/math" xmlns:v="urn:schemas-microsoft-com:vml" xmlns:wp14="http://schemas.microsoft.com/office/word/2010/wordprocessingDrawing" xmlns:wp="http://schemas.openxmlformats.org/drawingml/2006/wordprocessingDrawing" xmlns:w10="urn:schemas-microsoft-com:office:word" xmlns:w="http://schemas.openxmlformats.org/wordprocessingml/2006/main" xmlns:w14="http://schemas.microsoft.com/office/word/2010/wordml" xmlns:w15="http://schemas.microsoft.com/office/word/2012/wordml" xmlns:w16se="http://schemas.microsoft.com/office/word/2015/wordml/symex" xmlns:wpg="http://schemas.microsoft.com/office/word/2010/wordprocessingGroup" xmlns:wpi="http://schemas.microsoft.com/office/word/2010/wordprocessingInk" xmlns:wne="http://schemas.microsoft.com/office/word/2006/wordml" xmlns:wps="http://schemas.microsoft.com/office/word/2010/wordprocessingShape" mc:Ignorable="w14 w15 w16se wp14">
   <w:body>
     <w:p>
       <w:pPr>
@@ -29,7 +29,6 @@
         </w:rPr>
       </w:pPr>
       <w:proofErr w:type="spellStart"/>
-      <w:proofErr w:type="gramStart"/>
       <w:r>
         <w:rPr>
           <w:rFonts w:cstheme="minorHAnsi"/>
@@ -37,7 +36,6 @@
         <w:t>B.Tech</w:t>
       </w:r>
       <w:proofErr w:type="spellEnd"/>
-      <w:proofErr w:type="gramEnd"/>
       <w:r>
         <w:rPr>
           <w:rFonts w:cstheme="minorHAnsi"/>
@@ -45,7 +43,6 @@
         <w:t xml:space="preserve"> / </w:t>
       </w:r>
       <w:proofErr w:type="spellStart"/>
-      <w:proofErr w:type="gramStart"/>
       <w:r>
         <w:rPr>
           <w:rFonts w:cstheme="minorHAnsi"/>
@@ -53,7 +50,6 @@
         <w:t>M.Sc</w:t>
       </w:r>
       <w:proofErr w:type="spellEnd"/>
-      <w:proofErr w:type="gramEnd"/>
       <w:r>
         <w:rPr>
           <w:rFonts w:cstheme="minorHAnsi"/>
@@ -108,9 +104,17 @@
         <w:rPr>
           <w:rFonts w:cstheme="minorHAnsi"/>
         </w:rPr>
-        <w:t>: Trainee Software Engineer</w:t>
+        <w:t xml:space="preserve">: </w:t>
+      </w:r>
+      <w:bookmarkStart w:id="0" w:name="_GoBack"/>
+      <w:r>
+        <w:rPr>
+          <w:rFonts w:cstheme="minorHAnsi"/>
+        </w:rPr>
+        <w:t>Trainee Software Engineer</w:t>
       </w:r>
     </w:p>
+    <w:bookmarkEnd w:id="0"/>
     <w:p>
       <w:pPr>
         <w:numPr>
@@ -314,8 +318,8 @@
       </w:tblPr>
       <w:tblGrid>
         <w:gridCol w:w="813"/>
-        <w:gridCol w:w="2040"/>
-        <w:gridCol w:w="5503"/>
+        <w:gridCol w:w="1970"/>
+        <w:gridCol w:w="7673"/>
       </w:tblGrid>
       <w:tr>
         <w:trPr>
@@ -460,7 +464,19 @@
               <w:rPr>
                 <w:rFonts w:cstheme="minorHAnsi"/>
               </w:rPr>
-              <w:t>Logical Aptitude, Technical MCQs, OOPS, C/C++/Java Basics</w:t>
+              <w:t>Logica</w:t>
+            </w:r>
+            <w:r>
+              <w:rPr>
+                <w:rFonts w:cstheme="minorHAnsi"/>
+              </w:rPr>
+              <w:t>l Aptitude, Technical MCQs(Basic, OOPs, DBMS, DS, Latest Tech)</w:t>
+            </w:r>
+            <w:r>
+              <w:rPr>
+                <w:rFonts w:cstheme="minorHAnsi"/>
+              </w:rPr>
+              <w:t>, C/C++/Java Basics</w:t>
             </w:r>
           </w:p>
         </w:tc>
@@ -942,6 +958,7 @@
               <w:rPr>
                 <w:rFonts w:cstheme="minorHAnsi"/>
               </w:rPr>
+              <w:lastRenderedPageBreak/>
               <w:t>5</w:t>
             </w:r>
           </w:p>
@@ -992,7 +1009,6 @@
               <w:rPr>
                 <w:rFonts w:cstheme="minorHAnsi"/>
               </w:rPr>
-              <w:lastRenderedPageBreak/>
               <w:t>6</w:t>
             </w:r>
           </w:p>
@@ -2184,7 +2200,7 @@
 </file>
 
 <file path=word/endnotes.xml><?xml version="1.0" encoding="utf-8"?>
-<w:endnotes xmlns:wpc="http://schemas.microsoft.com/office/word/2010/wordprocessingCanvas" xmlns:cx="http://schemas.microsoft.com/office/drawing/2014/chartex" xmlns:cx1="http://schemas.microsoft.com/office/drawing/2015/9/8/chartex" xmlns:cx2="http://schemas.microsoft.com/office/drawing/2015/10/21/chartex" xmlns:cx3="http://schemas.microsoft.com/office/drawing/2016/5/9/chartex" xmlns:cx4="http://schemas.microsoft.com/office/drawing/2016/5/10/chartex" xmlns:cx5="http://schemas.microsoft.com/office/drawing/2016/5/11/chartex" xmlns:cx6="http://schemas.microsoft.com/office/drawing/2016/5/12/chartex" xmlns:cx7="http://schemas.microsoft.com/office/drawing/2016/5/13/chartex" xmlns:cx8="http://schemas.microsoft.com/office/drawing/2016/5/14/chartex" xmlns:mc="http://schemas.openxmlformats.org/markup-compatibility/2006" xmlns:aink="http://schemas.microsoft.com/office/drawing/2016/ink" xmlns:am3d="http://schemas.microsoft.com/office/drawing/2017/model3d" xmlns:o="urn:schemas-microsoft-com:office:office" xmlns:oel="http://schemas.microsoft.com/office/2019/extlst" xmlns:r="http://schemas.openxmlformats.org/officeDocument/2006/relationships" xmlns:m="http://schemas.openxmlformats.org/officeDocument/2006/math" xmlns:v="urn:schemas-microsoft-com:vml" xmlns:wp14="http://schemas.microsoft.com/office/word/2010/wordprocessingDrawing" xmlns:wp="http://schemas.openxmlformats.org/drawingml/2006/wordprocessingDrawing" xmlns:w10="urn:schemas-microsoft-com:office:word" xmlns:w="http://schemas.openxmlformats.org/wordprocessingml/2006/main" xmlns:w14="http://schemas.microsoft.com/office/word/2010/wordml" xmlns:w15="http://schemas.microsoft.com/office/word/2012/wordml" xmlns:w16cex="http://schemas.microsoft.com/office/word/2018/wordml/cex" xmlns:w16cid="http://schemas.microsoft.com/office/word/2016/wordml/cid" xmlns:w16="http://schemas.microsoft.com/office/word/2018/wordml" xmlns:w16du="http://schemas.microsoft.com/office/word/2023/wordml/word16du" xmlns:w16sdtdh="http://schemas.microsoft.com/office/word/2020/wordml/sdtdatahash" xmlns:w16sdtfl="http://schemas.microsoft.com/office/word/2024/wordml/sdtformatlock" xmlns:w16se="http://schemas.microsoft.com/office/word/2015/wordml/symex" xmlns:wpg="http://schemas.microsoft.com/office/word/2010/wordprocessingGroup" xmlns:wpi="http://schemas.microsoft.com/office/word/2010/wordprocessingInk" xmlns:wne="http://schemas.microsoft.com/office/word/2006/wordml" xmlns:wps="http://schemas.microsoft.com/office/word/2010/wordprocessingShape" mc:Ignorable="w14 w15 w16se w16cid w16 w16cex w16sdtdh w16sdtfl w16du wp14">
+<w:endnotes xmlns:wpc="http://schemas.microsoft.com/office/word/2010/wordprocessingCanvas" xmlns:cx="http://schemas.microsoft.com/office/drawing/2014/chartex" xmlns:cx1="http://schemas.microsoft.com/office/drawing/2015/9/8/chartex" xmlns:mc="http://schemas.openxmlformats.org/markup-compatibility/2006" xmlns:o="urn:schemas-microsoft-com:office:office" xmlns:r="http://schemas.openxmlformats.org/officeDocument/2006/relationships" xmlns:m="http://schemas.openxmlformats.org/officeDocument/2006/math" xmlns:v="urn:schemas-microsoft-com:vml" xmlns:wp14="http://schemas.microsoft.com/office/word/2010/wordprocessingDrawing" xmlns:wp="http://schemas.openxmlformats.org/drawingml/2006/wordprocessingDrawing" xmlns:w10="urn:schemas-microsoft-com:office:word" xmlns:w="http://schemas.openxmlformats.org/wordprocessingml/2006/main" xmlns:w14="http://schemas.microsoft.com/office/word/2010/wordml" xmlns:w15="http://schemas.microsoft.com/office/word/2012/wordml" xmlns:w16se="http://schemas.microsoft.com/office/word/2015/wordml/symex" xmlns:wpg="http://schemas.microsoft.com/office/word/2010/wordprocessingGroup" xmlns:wpi="http://schemas.microsoft.com/office/word/2010/wordprocessingInk" xmlns:wne="http://schemas.microsoft.com/office/word/2006/wordml" xmlns:wps="http://schemas.microsoft.com/office/word/2010/wordprocessingShape" mc:Ignorable="w14 w15 w16se wp14">
   <w:endnote w:type="separator" w:id="-1">
     <w:p>
       <w:pPr>
@@ -2209,7 +2225,7 @@
 </file>
 
 <file path=word/footer1.xml><?xml version="1.0" encoding="utf-8"?>
-<w:ftr xmlns:wpc="http://schemas.microsoft.com/office/word/2010/wordprocessingCanvas" xmlns:cx="http://schemas.microsoft.com/office/drawing/2014/chartex" xmlns:cx1="http://schemas.microsoft.com/office/drawing/2015/9/8/chartex" xmlns:cx2="http://schemas.microsoft.com/office/drawing/2015/10/21/chartex" xmlns:cx3="http://schemas.microsoft.com/office/drawing/2016/5/9/chartex" xmlns:cx4="http://schemas.microsoft.com/office/drawing/2016/5/10/chartex" xmlns:cx5="http://schemas.microsoft.com/office/drawing/2016/5/11/chartex" xmlns:cx6="http://schemas.microsoft.com/office/drawing/2016/5/12/chartex" xmlns:cx7="http://schemas.microsoft.com/office/drawing/2016/5/13/chartex" xmlns:cx8="http://schemas.microsoft.com/office/drawing/2016/5/14/chartex" xmlns:mc="http://schemas.openxmlformats.org/markup-compatibility/2006" xmlns:aink="http://schemas.microsoft.com/office/drawing/2016/ink" xmlns:am3d="http://schemas.microsoft.com/office/drawing/2017/model3d" xmlns:o="urn:schemas-microsoft-com:office:office" xmlns:oel="http://schemas.microsoft.com/office/2019/extlst" xmlns:r="http://schemas.openxmlformats.org/officeDocument/2006/relationships" xmlns:m="http://schemas.openxmlformats.org/officeDocument/2006/math" xmlns:v="urn:schemas-microsoft-com:vml" xmlns:wp14="http://schemas.microsoft.com/office/word/2010/wordprocessingDrawing" xmlns:wp="http://schemas.openxmlformats.org/drawingml/2006/wordprocessingDrawing" xmlns:w10="urn:schemas-microsoft-com:office:word" xmlns:w="http://schemas.openxmlformats.org/wordprocessingml/2006/main" xmlns:w14="http://schemas.microsoft.com/office/word/2010/wordml" xmlns:w15="http://schemas.microsoft.com/office/word/2012/wordml" xmlns:w16cex="http://schemas.microsoft.com/office/word/2018/wordml/cex" xmlns:w16cid="http://schemas.microsoft.com/office/word/2016/wordml/cid" xmlns:w16="http://schemas.microsoft.com/office/word/2018/wordml" xmlns:w16du="http://schemas.microsoft.com/office/word/2023/wordml/word16du" xmlns:w16sdtdh="http://schemas.microsoft.com/office/word/2020/wordml/sdtdatahash" xmlns:w16sdtfl="http://schemas.microsoft.com/office/word/2024/wordml/sdtformatlock" xmlns:w16se="http://schemas.microsoft.com/office/word/2015/wordml/symex" xmlns:wpg="http://schemas.microsoft.com/office/word/2010/wordprocessingGroup" xmlns:wpi="http://schemas.microsoft.com/office/word/2010/wordprocessingInk" xmlns:wne="http://schemas.microsoft.com/office/word/2006/wordml" xmlns:wps="http://schemas.microsoft.com/office/word/2010/wordprocessingShape" mc:Ignorable="w14 w15 w16se w16cid w16 w16cex w16sdtdh w16sdtfl w16du wp14">
+<w:ftr xmlns:wpc="http://schemas.microsoft.com/office/word/2010/wordprocessingCanvas" xmlns:cx="http://schemas.microsoft.com/office/drawing/2014/chartex" xmlns:cx1="http://schemas.microsoft.com/office/drawing/2015/9/8/chartex" xmlns:mc="http://schemas.openxmlformats.org/markup-compatibility/2006" xmlns:o="urn:schemas-microsoft-com:office:office" xmlns:r="http://schemas.openxmlformats.org/officeDocument/2006/relationships" xmlns:m="http://schemas.openxmlformats.org/officeDocument/2006/math" xmlns:v="urn:schemas-microsoft-com:vml" xmlns:wp14="http://schemas.microsoft.com/office/word/2010/wordprocessingDrawing" xmlns:wp="http://schemas.openxmlformats.org/drawingml/2006/wordprocessingDrawing" xmlns:w10="urn:schemas-microsoft-com:office:word" xmlns:w="http://schemas.openxmlformats.org/wordprocessingml/2006/main" xmlns:w14="http://schemas.microsoft.com/office/word/2010/wordml" xmlns:w15="http://schemas.microsoft.com/office/word/2012/wordml" xmlns:w16se="http://schemas.microsoft.com/office/word/2015/wordml/symex" xmlns:wpg="http://schemas.microsoft.com/office/word/2010/wordprocessingGroup" xmlns:wpi="http://schemas.microsoft.com/office/word/2010/wordprocessingInk" xmlns:wne="http://schemas.microsoft.com/office/word/2006/wordml" xmlns:wps="http://schemas.microsoft.com/office/word/2010/wordprocessingShape" mc:Ignorable="w14 w15 w16se wp14">
   <w:p>
     <w:pPr>
       <w:pStyle w:val="Footer"/>
@@ -2222,6 +2238,7 @@
       <w:rPr>
         <w:rFonts w:ascii="Copperplate Gothic Light" w:hAnsi="Copperplate Gothic Light"/>
         <w:noProof/>
+        <w:lang w:eastAsia="en-IN"/>
       </w:rPr>
       <w:drawing>
         <wp:anchor distT="0" distB="0" distL="114300" distR="114300" simplePos="0" relativeHeight="251661312" behindDoc="0" locked="0" layoutInCell="1" allowOverlap="1" wp14:anchorId="1A39F22C" wp14:editId="1E2F676D">
@@ -2306,7 +2323,7 @@
 </file>
 
 <file path=word/footnotes.xml><?xml version="1.0" encoding="utf-8"?>
-<w:footnotes xmlns:wpc="http://schemas.microsoft.com/office/word/2010/wordprocessingCanvas" xmlns:cx="http://schemas.microsoft.com/office/drawing/2014/chartex" xmlns:cx1="http://schemas.microsoft.com/office/drawing/2015/9/8/chartex" xmlns:cx2="http://schemas.microsoft.com/office/drawing/2015/10/21/chartex" xmlns:cx3="http://schemas.microsoft.com/office/drawing/2016/5/9/chartex" xmlns:cx4="http://schemas.microsoft.com/office/drawing/2016/5/10/chartex" xmlns:cx5="http://schemas.microsoft.com/office/drawing/2016/5/11/chartex" xmlns:cx6="http://schemas.microsoft.com/office/drawing/2016/5/12/chartex" xmlns:cx7="http://schemas.microsoft.com/office/drawing/2016/5/13/chartex" xmlns:cx8="http://schemas.microsoft.com/office/drawing/2016/5/14/chartex" xmlns:mc="http://schemas.openxmlformats.org/markup-compatibility/2006" xmlns:aink="http://schemas.microsoft.com/office/drawing/2016/ink" xmlns:am3d="http://schemas.microsoft.com/office/drawing/2017/model3d" xmlns:o="urn:schemas-microsoft-com:office:office" xmlns:oel="http://schemas.microsoft.com/office/2019/extlst" xmlns:r="http://schemas.openxmlformats.org/officeDocument/2006/relationships" xmlns:m="http://schemas.openxmlformats.org/officeDocument/2006/math" xmlns:v="urn:schemas-microsoft-com:vml" xmlns:wp14="http://schemas.microsoft.com/office/word/2010/wordprocessingDrawing" xmlns:wp="http://schemas.openxmlformats.org/drawingml/2006/wordprocessingDrawing" xmlns:w10="urn:schemas-microsoft-com:office:word" xmlns:w="http://schemas.openxmlformats.org/wordprocessingml/2006/main" xmlns:w14="http://schemas.microsoft.com/office/word/2010/wordml" xmlns:w15="http://schemas.microsoft.com/office/word/2012/wordml" xmlns:w16cex="http://schemas.microsoft.com/office/word/2018/wordml/cex" xmlns:w16cid="http://schemas.microsoft.com/office/word/2016/wordml/cid" xmlns:w16="http://schemas.microsoft.com/office/word/2018/wordml" xmlns:w16du="http://schemas.microsoft.com/office/word/2023/wordml/word16du" xmlns:w16sdtdh="http://schemas.microsoft.com/office/word/2020/wordml/sdtdatahash" xmlns:w16sdtfl="http://schemas.microsoft.com/office/word/2024/wordml/sdtformatlock" xmlns:w16se="http://schemas.microsoft.com/office/word/2015/wordml/symex" xmlns:wpg="http://schemas.microsoft.com/office/word/2010/wordprocessingGroup" xmlns:wpi="http://schemas.microsoft.com/office/word/2010/wordprocessingInk" xmlns:wne="http://schemas.microsoft.com/office/word/2006/wordml" xmlns:wps="http://schemas.microsoft.com/office/word/2010/wordprocessingShape" mc:Ignorable="w14 w15 w16se w16cid w16 w16cex w16sdtdh w16sdtfl w16du wp14">
+<w:footnotes xmlns:wpc="http://schemas.microsoft.com/office/word/2010/wordprocessingCanvas" xmlns:cx="http://schemas.microsoft.com/office/drawing/2014/chartex" xmlns:cx1="http://schemas.microsoft.com/office/drawing/2015/9/8/chartex" xmlns:mc="http://schemas.openxmlformats.org/markup-compatibility/2006" xmlns:o="urn:schemas-microsoft-com:office:office" xmlns:r="http://schemas.openxmlformats.org/officeDocument/2006/relationships" xmlns:m="http://schemas.openxmlformats.org/officeDocument/2006/math" xmlns:v="urn:schemas-microsoft-com:vml" xmlns:wp14="http://schemas.microsoft.com/office/word/2010/wordprocessingDrawing" xmlns:wp="http://schemas.openxmlformats.org/drawingml/2006/wordprocessingDrawing" xmlns:w10="urn:schemas-microsoft-com:office:word" xmlns:w="http://schemas.openxmlformats.org/wordprocessingml/2006/main" xmlns:w14="http://schemas.microsoft.com/office/word/2010/wordml" xmlns:w15="http://schemas.microsoft.com/office/word/2012/wordml" xmlns:w16se="http://schemas.microsoft.com/office/word/2015/wordml/symex" xmlns:wpg="http://schemas.microsoft.com/office/word/2010/wordprocessingGroup" xmlns:wpi="http://schemas.microsoft.com/office/word/2010/wordprocessingInk" xmlns:wne="http://schemas.microsoft.com/office/word/2006/wordml" xmlns:wps="http://schemas.microsoft.com/office/word/2010/wordprocessingShape" mc:Ignorable="w14 w15 w16se wp14">
   <w:footnote w:type="separator" w:id="-1">
     <w:p>
       <w:pPr>
@@ -2331,7 +2348,7 @@
 </file>
 
 <file path=word/header1.xml><?xml version="1.0" encoding="utf-8"?>
-<w:hdr xmlns:wpc="http://schemas.microsoft.com/office/word/2010/wordprocessingCanvas" xmlns:cx="http://schemas.microsoft.com/office/drawing/2014/chartex" xmlns:cx1="http://schemas.microsoft.com/office/drawing/2015/9/8/chartex" xmlns:cx2="http://schemas.microsoft.com/office/drawing/2015/10/21/chartex" xmlns:cx3="http://schemas.microsoft.com/office/drawing/2016/5/9/chartex" xmlns:cx4="http://schemas.microsoft.com/office/drawing/2016/5/10/chartex" xmlns:cx5="http://schemas.microsoft.com/office/drawing/2016/5/11/chartex" xmlns:cx6="http://schemas.microsoft.com/office/drawing/2016/5/12/chartex" xmlns:cx7="http://schemas.microsoft.com/office/drawing/2016/5/13/chartex" xmlns:cx8="http://schemas.microsoft.com/office/drawing/2016/5/14/chartex" xmlns:mc="http://schemas.openxmlformats.org/markup-compatibility/2006" xmlns:aink="http://schemas.microsoft.com/office/drawing/2016/ink" xmlns:am3d="http://schemas.microsoft.com/office/drawing/2017/model3d" xmlns:o="urn:schemas-microsoft-com:office:office" xmlns:oel="http://schemas.microsoft.com/office/2019/extlst" xmlns:r="http://schemas.openxmlformats.org/officeDocument/2006/relationships" xmlns:m="http://schemas.openxmlformats.org/officeDocument/2006/math" xmlns:v="urn:schemas-microsoft-com:vml" xmlns:wp14="http://schemas.microsoft.com/office/word/2010/wordprocessingDrawing" xmlns:wp="http://schemas.openxmlformats.org/drawingml/2006/wordprocessingDrawing" xmlns:w10="urn:schemas-microsoft-com:office:word" xmlns:w="http://schemas.openxmlformats.org/wordprocessingml/2006/main" xmlns:w14="http://schemas.microsoft.com/office/word/2010/wordml" xmlns:w15="http://schemas.microsoft.com/office/word/2012/wordml" xmlns:w16cex="http://schemas.microsoft.com/office/word/2018/wordml/cex" xmlns:w16cid="http://schemas.microsoft.com/office/word/2016/wordml/cid" xmlns:w16="http://schemas.microsoft.com/office/word/2018/wordml" xmlns:w16du="http://schemas.microsoft.com/office/word/2023/wordml/word16du" xmlns:w16sdtdh="http://schemas.microsoft.com/office/word/2020/wordml/sdtdatahash" xmlns:w16sdtfl="http://schemas.microsoft.com/office/word/2024/wordml/sdtformatlock" xmlns:w16se="http://schemas.microsoft.com/office/word/2015/wordml/symex" xmlns:wpg="http://schemas.microsoft.com/office/word/2010/wordprocessingGroup" xmlns:wpi="http://schemas.microsoft.com/office/word/2010/wordprocessingInk" xmlns:wne="http://schemas.microsoft.com/office/word/2006/wordml" xmlns:wps="http://schemas.microsoft.com/office/word/2010/wordprocessingShape" mc:Ignorable="w14 w15 w16se w16cid w16 w16cex w16sdtdh w16sdtfl w16du wp14">
+<w:hdr xmlns:wpc="http://schemas.microsoft.com/office/word/2010/wordprocessingCanvas" xmlns:cx="http://schemas.microsoft.com/office/drawing/2014/chartex" xmlns:cx1="http://schemas.microsoft.com/office/drawing/2015/9/8/chartex" xmlns:mc="http://schemas.openxmlformats.org/markup-compatibility/2006" xmlns:o="urn:schemas-microsoft-com:office:office" xmlns:r="http://schemas.openxmlformats.org/officeDocument/2006/relationships" xmlns:m="http://schemas.openxmlformats.org/officeDocument/2006/math" xmlns:v="urn:schemas-microsoft-com:vml" xmlns:wp14="http://schemas.microsoft.com/office/word/2010/wordprocessingDrawing" xmlns:wp="http://schemas.openxmlformats.org/drawingml/2006/wordprocessingDrawing" xmlns:w10="urn:schemas-microsoft-com:office:word" xmlns:w="http://schemas.openxmlformats.org/wordprocessingml/2006/main" xmlns:w14="http://schemas.microsoft.com/office/word/2010/wordml" xmlns:w15="http://schemas.microsoft.com/office/word/2012/wordml" xmlns:w16se="http://schemas.microsoft.com/office/word/2015/wordml/symex" xmlns:wpg="http://schemas.microsoft.com/office/word/2010/wordprocessingGroup" xmlns:wpi="http://schemas.microsoft.com/office/word/2010/wordprocessingInk" xmlns:wne="http://schemas.microsoft.com/office/word/2006/wordml" xmlns:wps="http://schemas.microsoft.com/office/word/2010/wordprocessingShape" mc:Ignorable="w14 w15 w16se wp14">
   <w:p>
     <w:pPr>
       <w:pStyle w:val="Header"/>
@@ -2406,6 +2423,7 @@
                             <w:dataBinding w:prefixMappings="xmlns:ns0='http://schemas.openxmlformats.org/package/2006/metadata/core-properties' xmlns:ns1='http://purl.org/dc/elements/1.1/'" w:xpath="/ns0:coreProperties[1]/ns1:title[1]" w:storeItemID="{6C3C8BC8-F283-45AE-878A-BAB7291924A1}"/>
                             <w:text/>
                           </w:sdtPr>
+                          <w:sdtEndPr/>
                           <w:sdtContent>
                             <w:p>
                               <w:pPr>
@@ -2434,7 +2452,7 @@
             </wp:anchor>
           </w:drawing>
         </mc:Choice>
-        <mc:Fallback>
+        <mc:Fallback xmlns:w16sdtfl="http://schemas.microsoft.com/office/word/2024/wordml/sdtformatlock" xmlns:w16sdtdh="http://schemas.microsoft.com/office/word/2020/wordml/sdtdatahash" xmlns:w16du="http://schemas.microsoft.com/office/word/2023/wordml/word16du" xmlns:w16="http://schemas.microsoft.com/office/word/2018/wordml" xmlns:w16cid="http://schemas.microsoft.com/office/word/2016/wordml/cid" xmlns:w16cex="http://schemas.microsoft.com/office/word/2018/wordml/cex" xmlns:oel="http://schemas.microsoft.com/office/2019/extlst" xmlns:am3d="http://schemas.microsoft.com/office/drawing/2017/model3d" xmlns:aink="http://schemas.microsoft.com/office/drawing/2016/ink" xmlns:cx8="http://schemas.microsoft.com/office/drawing/2016/5/14/chartex" xmlns:cx7="http://schemas.microsoft.com/office/drawing/2016/5/13/chartex" xmlns:cx6="http://schemas.microsoft.com/office/drawing/2016/5/12/chartex" xmlns:cx5="http://schemas.microsoft.com/office/drawing/2016/5/11/chartex" xmlns:cx4="http://schemas.microsoft.com/office/drawing/2016/5/10/chartex" xmlns:cx3="http://schemas.microsoft.com/office/drawing/2016/5/9/chartex" xmlns:cx2="http://schemas.microsoft.com/office/drawing/2015/10/21/chartex">
           <w:pict>
             <v:shapetype w14:anchorId="56FBD0C5" id="_x0000_t202" coordsize="21600,21600" o:spt="202" path="m,l,21600r21600,l21600,xe">
               <v:stroke joinstyle="miter"/>
@@ -2540,7 +2558,7 @@
                               <w:noProof/>
                               <w:color w:val="FFFFFF" w:themeColor="background1"/>
                             </w:rPr>
-                            <w:t>31</w:t>
+                            <w:t>1</w:t>
                           </w:r>
                           <w:r>
                             <w:rPr>
@@ -2569,7 +2587,11 @@
         </mc:Choice>
         <mc:Fallback>
           <w:pict>
-            <v:shape w14:anchorId="293FEAAD" id="Text Box 219" o:spid="_x0000_s1027" type="#_x0000_t202" style="position:absolute;margin-left:0;margin-top:0;width:1in;height:13.45pt;z-index:251659264;visibility:visible;mso-wrap-style:square;mso-width-percent:1000;mso-height-percent:0;mso-wrap-distance-left:9pt;mso-wrap-distance-top:0;mso-wrap-distance-right:9pt;mso-wrap-distance-bottom:0;mso-position-horizontal:left;mso-position-horizontal-relative:page;mso-position-vertical:center;mso-position-vertical-relative:top-margin-area;mso-width-percent:1000;mso-height-percent:0;mso-width-relative:left-margin-area;mso-height-relative:page;v-text-anchor:middle" o:gfxdata="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" o:allowincell="f" fillcolor="#a8d08d [1945]" stroked="f">
+            <v:shapetype w14:anchorId="293FEAAD" id="_x0000_t202" coordsize="21600,21600" o:spt="202" path="m,l,21600r21600,l21600,xe">
+              <v:stroke joinstyle="miter"/>
+              <v:path gradientshapeok="t" o:connecttype="rect"/>
+            </v:shapetype>
+            <v:shape id="Text Box 219" o:spid="_x0000_s1027" type="#_x0000_t202" style="position:absolute;margin-left:0;margin-top:0;width:1in;height:13.45pt;z-index:251659264;visibility:visible;mso-wrap-style:square;mso-width-percent:1000;mso-height-percent:0;mso-wrap-distance-left:9pt;mso-wrap-distance-top:0;mso-wrap-distance-right:9pt;mso-wrap-distance-bottom:0;mso-position-horizontal:left;mso-position-horizontal-relative:page;mso-position-vertical:center;mso-position-vertical-relative:top-margin-area;mso-width-percent:1000;mso-height-percent:0;mso-width-relative:left-margin-area;mso-height-relative:page;v-text-anchor:middle" o:gfxdata="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" o:allowincell="f" fillcolor="#a8d08d [1945]" stroked="f">
               <v:textbox style="mso-fit-shape-to-text:t" inset=",0,,0">
                 <w:txbxContent>
                   <w:p>
@@ -2594,7 +2616,7 @@
                         <w:noProof/>
                         <w:color w:val="FFFFFF" w:themeColor="background1"/>
                       </w:rPr>
-                      <w:t>31</w:t>
+                      <w:t>1</w:t>
                     </w:r>
                     <w:r>
                       <w:rPr>
@@ -2617,7 +2639,7 @@
 </file>
 
 <file path=word/numbering.xml><?xml version="1.0" encoding="utf-8"?>
-<w:numbering xmlns:wpc="http://schemas.microsoft.com/office/word/2010/wordprocessingCanvas" xmlns:cx="http://schemas.microsoft.com/office/drawing/2014/chartex" xmlns:cx1="http://schemas.microsoft.com/office/drawing/2015/9/8/chartex" xmlns:cx2="http://schemas.microsoft.com/office/drawing/2015/10/21/chartex" xmlns:cx3="http://schemas.microsoft.com/office/drawing/2016/5/9/chartex" xmlns:cx4="http://schemas.microsoft.com/office/drawing/2016/5/10/chartex" xmlns:cx5="http://schemas.microsoft.com/office/drawing/2016/5/11/chartex" xmlns:cx6="http://schemas.microsoft.com/office/drawing/2016/5/12/chartex" xmlns:cx7="http://schemas.microsoft.com/office/drawing/2016/5/13/chartex" xmlns:cx8="http://schemas.microsoft.com/office/drawing/2016/5/14/chartex" xmlns:mc="http://schemas.openxmlformats.org/markup-compatibility/2006" xmlns:aink="http://schemas.microsoft.com/office/drawing/2016/ink" xmlns:am3d="http://schemas.microsoft.com/office/drawing/2017/model3d" xmlns:o="urn:schemas-microsoft-com:office:office" xmlns:oel="http://schemas.microsoft.com/office/2019/extlst" xmlns:r="http://schemas.openxmlformats.org/officeDocument/2006/relationships" xmlns:m="http://schemas.openxmlformats.org/officeDocument/2006/math" xmlns:v="urn:schemas-microsoft-com:vml" xmlns:wp14="http://schemas.microsoft.com/office/word/2010/wordprocessingDrawing" xmlns:wp="http://schemas.openxmlformats.org/drawingml/2006/wordprocessingDrawing" xmlns:w10="urn:schemas-microsoft-com:office:word" xmlns:w="http://schemas.openxmlformats.org/wordprocessingml/2006/main" xmlns:w14="http://schemas.microsoft.com/office/word/2010/wordml" xmlns:w15="http://schemas.microsoft.com/office/word/2012/wordml" xmlns:w16cex="http://schemas.microsoft.com/office/word/2018/wordml/cex" xmlns:w16cid="http://schemas.microsoft.com/office/word/2016/wordml/cid" xmlns:w16="http://schemas.microsoft.com/office/word/2018/wordml" xmlns:w16du="http://schemas.microsoft.com/office/word/2023/wordml/word16du" xmlns:w16sdtdh="http://schemas.microsoft.com/office/word/2020/wordml/sdtdatahash" xmlns:w16sdtfl="http://schemas.microsoft.com/office/word/2024/wordml/sdtformatlock" xmlns:w16se="http://schemas.microsoft.com/office/word/2015/wordml/symex" xmlns:wpg="http://schemas.microsoft.com/office/word/2010/wordprocessingGroup" xmlns:wpi="http://schemas.microsoft.com/office/word/2010/wordprocessingInk" xmlns:wne="http://schemas.microsoft.com/office/word/2006/wordml" xmlns:wps="http://schemas.microsoft.com/office/word/2010/wordprocessingShape" mc:Ignorable="w14 w15 w16se w16cid w16 w16cex w16sdtdh w16sdtfl w16du wp14">
+<w:numbering xmlns:wpc="http://schemas.microsoft.com/office/word/2010/wordprocessingCanvas" xmlns:cx="http://schemas.microsoft.com/office/drawing/2014/chartex" xmlns:cx1="http://schemas.microsoft.com/office/drawing/2015/9/8/chartex" xmlns:mc="http://schemas.openxmlformats.org/markup-compatibility/2006" xmlns:o="urn:schemas-microsoft-com:office:office" xmlns:r="http://schemas.openxmlformats.org/officeDocument/2006/relationships" xmlns:m="http://schemas.openxmlformats.org/officeDocument/2006/math" xmlns:v="urn:schemas-microsoft-com:vml" xmlns:wp14="http://schemas.microsoft.com/office/word/2010/wordprocessingDrawing" xmlns:wp="http://schemas.openxmlformats.org/drawingml/2006/wordprocessingDrawing" xmlns:w10="urn:schemas-microsoft-com:office:word" xmlns:w="http://schemas.openxmlformats.org/wordprocessingml/2006/main" xmlns:w14="http://schemas.microsoft.com/office/word/2010/wordml" xmlns:w15="http://schemas.microsoft.com/office/word/2012/wordml" xmlns:w16se="http://schemas.microsoft.com/office/word/2015/wordml/symex" xmlns:wpg="http://schemas.microsoft.com/office/word/2010/wordprocessingGroup" xmlns:wpi="http://schemas.microsoft.com/office/word/2010/wordprocessingInk" xmlns:wne="http://schemas.microsoft.com/office/word/2006/wordml" xmlns:wps="http://schemas.microsoft.com/office/word/2010/wordprocessingShape" mc:Ignorable="w14 w15 w16se wp14">
   <w:abstractNum w:abstractNumId="0" w15:restartNumberingAfterBreak="0">
     <w:nsid w:val="2B2D105B"/>
     <w:multiLevelType w:val="multilevel"/>
@@ -3065,13 +3087,13 @@
       </w:rPr>
     </w:lvl>
   </w:abstractNum>
-  <w:num w:numId="1" w16cid:durableId="1540581822">
+  <w:num w:numId="1">
     <w:abstractNumId w:val="0"/>
   </w:num>
-  <w:num w:numId="2" w16cid:durableId="179055479">
+  <w:num w:numId="2">
     <w:abstractNumId w:val="2"/>
   </w:num>
-  <w:num w:numId="3" w16cid:durableId="701595308">
+  <w:num w:numId="3">
     <w:abstractNumId w:val="1"/>
   </w:num>
   <w:numIdMacAtCleanup w:val="3"/>
@@ -3079,7 +3101,7 @@
 </file>
 
 <file path=word/styles.xml><?xml version="1.0" encoding="utf-8"?>
-<w:styles xmlns:mc="http://schemas.openxmlformats.org/markup-compatibility/2006" xmlns:r="http://schemas.openxmlformats.org/officeDocument/2006/relationships" xmlns:w="http://schemas.openxmlformats.org/wordprocessingml/2006/main" xmlns:w14="http://schemas.microsoft.com/office/word/2010/wordml" xmlns:w15="http://schemas.microsoft.com/office/word/2012/wordml" xmlns:w16cex="http://schemas.microsoft.com/office/word/2018/wordml/cex" xmlns:w16cid="http://schemas.microsoft.com/office/word/2016/wordml/cid" xmlns:w16="http://schemas.microsoft.com/office/word/2018/wordml" xmlns:w16du="http://schemas.microsoft.com/office/word/2023/wordml/word16du" xmlns:w16sdtdh="http://schemas.microsoft.com/office/word/2020/wordml/sdtdatahash" xmlns:w16sdtfl="http://schemas.microsoft.com/office/word/2024/wordml/sdtformatlock" xmlns:w16se="http://schemas.microsoft.com/office/word/2015/wordml/symex" mc:Ignorable="w14 w15 w16se w16cid w16 w16cex w16sdtdh w16sdtfl w16du">
+<w:styles xmlns:mc="http://schemas.openxmlformats.org/markup-compatibility/2006" xmlns:r="http://schemas.openxmlformats.org/officeDocument/2006/relationships" xmlns:w="http://schemas.openxmlformats.org/wordprocessingml/2006/main" xmlns:w14="http://schemas.microsoft.com/office/word/2010/wordml" xmlns:w15="http://schemas.microsoft.com/office/word/2012/wordml" xmlns:w16se="http://schemas.microsoft.com/office/word/2015/wordml/symex" mc:Ignorable="w14 w15 w16se">
   <w:docDefaults>
     <w:rPrDefault>
       <w:rPr>
@@ -3095,7 +3117,7 @@
       </w:pPr>
     </w:pPrDefault>
   </w:docDefaults>
-  <w:latentStyles w:defLockedState="0" w:defUIPriority="99" w:defSemiHidden="0" w:defUnhideWhenUsed="0" w:defQFormat="0" w:count="376">
+  <w:latentStyles w:defLockedState="0" w:defUIPriority="99" w:defSemiHidden="0" w:defUnhideWhenUsed="0" w:defQFormat="0" w:count="371">
     <w:lsdException w:name="Normal" w:uiPriority="0" w:qFormat="1"/>
     <w:lsdException w:name="heading 1" w:uiPriority="9" w:qFormat="1"/>
     <w:lsdException w:name="heading 2" w:semiHidden="1" w:uiPriority="9" w:unhideWhenUsed="1" w:qFormat="1"/>
@@ -3467,11 +3489,6 @@
     <w:lsdException w:name="List Table 5 Dark Accent 6" w:uiPriority="50"/>
     <w:lsdException w:name="List Table 6 Colorful Accent 6" w:uiPriority="51"/>
     <w:lsdException w:name="List Table 7 Colorful Accent 6" w:uiPriority="52"/>
-    <w:lsdException w:name="Mention" w:semiHidden="1" w:unhideWhenUsed="1"/>
-    <w:lsdException w:name="Smart Hyperlink" w:semiHidden="1" w:unhideWhenUsed="1"/>
-    <w:lsdException w:name="Hashtag" w:semiHidden="1" w:unhideWhenUsed="1"/>
-    <w:lsdException w:name="Unresolved Mention" w:semiHidden="1" w:unhideWhenUsed="1"/>
-    <w:lsdException w:name="Smart Link" w:semiHidden="1" w:unhideWhenUsed="1"/>
   </w:latentStyles>
   <w:style w:type="paragraph" w:default="1" w:styleId="Normal">
     <w:name w:val="Normal"/>
